--- a/P5_05_rapport.docx
+++ b/P5_05_rapport.docx
@@ -4665,25 +4665,7 @@
           <w:iCs/>
           <w:lang w:val="fr-FR"/>
         </w:rPr>
-        <w:t xml:space="preserve"> in Rails </w:t>
-      </w:r>
-      <w:proofErr w:type="gramStart"/>
-      <w:r>
-        <w:rPr>
-          <w:i/>
-          <w:iCs/>
-          <w:lang w:val="fr-FR"/>
-        </w:rPr>
-        <w:t>3?</w:t>
-      </w:r>
-      <w:proofErr w:type="gramEnd"/>
-      <w:r>
-        <w:rPr>
-          <w:i/>
-          <w:iCs/>
-          <w:lang w:val="fr-FR"/>
-        </w:rPr>
-        <w:t> »</w:t>
+        <w:t xml:space="preserve"> in Rails 3? »</w:t>
       </w:r>
     </w:p>
     <w:p>
@@ -8197,19 +8179,11 @@
         </w:rPr>
         <w:t>) </w:t>
       </w:r>
-      <w:proofErr w:type="gramStart"/>
-      <w:r>
-        <w:rPr>
-          <w:lang w:val="fr-FR"/>
-        </w:rPr>
-        <w:t>optimisent</w:t>
-      </w:r>
-      <w:proofErr w:type="gramEnd"/>
-      <w:r>
-        <w:rPr>
-          <w:lang w:val="fr-FR"/>
-        </w:rPr>
-        <w:t xml:space="preserve"> la distance entre les </w:t>
+      <w:r>
+        <w:rPr>
+          <w:lang w:val="fr-FR"/>
+        </w:rPr>
+        <w:t xml:space="preserve">optimisent la distance entre les </w:t>
       </w:r>
       <w:r>
         <w:rPr>
@@ -10153,8 +10127,6 @@
       <w:pPr>
         <w:jc w:val="both"/>
         <w:rPr>
-          <w:i/>
-          <w:iCs/>
           <w:lang w:val="fr-FR"/>
         </w:rPr>
       </w:pPr>
@@ -10205,7 +10177,6 @@
         </w:rPr>
         <w:t xml:space="preserve">nous avons donc </w:t>
       </w:r>
-      <w:proofErr w:type="gramStart"/>
       <w:r>
         <w:rPr>
           <w:i/>
@@ -10218,14 +10189,7 @@
         <w:rPr>
           <w:lang w:val="fr-FR"/>
         </w:rPr>
-        <w:t xml:space="preserve"> un</w:t>
-      </w:r>
-      <w:proofErr w:type="gramEnd"/>
-      <w:r>
-        <w:rPr>
-          <w:lang w:val="fr-FR"/>
-        </w:rPr>
-        <w:t xml:space="preserve"> </w:t>
+        <w:t xml:space="preserve"> un </w:t>
       </w:r>
       <w:proofErr w:type="spellStart"/>
       <w:r>
@@ -10241,16 +10205,12 @@
         <w:rPr>
           <w:lang w:val="fr-FR"/>
         </w:rPr>
-        <w:t xml:space="preserve"> « high-end »</w:t>
-      </w:r>
-      <w:r>
-        <w:rPr>
-          <w:lang w:val="fr-FR"/>
-        </w:rPr>
-        <w:t xml:space="preserve"> (suffixe </w:t>
-      </w:r>
-      <w:r>
-        <w:rPr>
+        <w:t xml:space="preserve"> « high-end » (suffixe </w:t>
+      </w:r>
+      <w:r>
+        <w:rPr>
+          <w:i/>
+          <w:iCs/>
           <w:lang w:val="fr-FR"/>
         </w:rPr>
         <w:t>HE</w:t>
@@ -10360,6 +10320,143 @@
     </w:p>
     <w:p>
       <w:pPr>
+        <w:rPr>
+          <w:noProof/>
+          <w:lang w:val="fr-FR"/>
+        </w:rPr>
+      </w:pPr>
+      <w:bookmarkStart w:id="15" w:name="_Toc97472988"/>
+    </w:p>
+    <w:p>
+      <w:pPr>
+        <w:jc w:val="both"/>
+        <w:rPr>
+          <w:i/>
+          <w:iCs/>
+          <w:noProof/>
+          <w:lang w:val="fr-FR"/>
+        </w:rPr>
+      </w:pPr>
+      <w:r>
+        <w:rPr>
+          <w:noProof/>
+          <w:lang w:val="fr-FR"/>
+        </w:rPr>
+        <w:t xml:space="preserve">L’appentissage </w:t>
+      </w:r>
+      <w:r>
+        <w:rPr>
+          <w:i/>
+          <w:iCs/>
+          <w:noProof/>
+          <w:lang w:val="fr-FR"/>
+        </w:rPr>
+        <w:t>non supervisé</w:t>
+      </w:r>
+      <w:r>
+        <w:rPr>
+          <w:noProof/>
+          <w:lang w:val="fr-FR"/>
+        </w:rPr>
+        <w:t xml:space="preserve"> du </w:t>
+      </w:r>
+      <w:r>
+        <w:rPr>
+          <w:i/>
+          <w:iCs/>
+          <w:noProof/>
+          <w:lang w:val="fr-FR"/>
+        </w:rPr>
+        <w:t>LDA</w:t>
+      </w:r>
+      <w:r>
+        <w:rPr>
+          <w:noProof/>
+          <w:lang w:val="fr-FR"/>
+        </w:rPr>
+        <w:t xml:space="preserve"> fournit des prédictions plus généralistes, ce qui est compréhensible étant donné que le modèle n’est pas entraîner sur </w:t>
+      </w:r>
+      <w:r>
+        <w:rPr>
+          <w:i/>
+          <w:iCs/>
+          <w:noProof/>
+          <w:lang w:val="fr-FR"/>
+        </w:rPr>
+        <w:t>y</w:t>
+      </w:r>
+      <w:r>
+        <w:rPr>
+          <w:noProof/>
+          <w:lang w:val="fr-FR"/>
+        </w:rPr>
+        <w:t xml:space="preserve">. En revanche, cette approche a tout de même permi de toucher quelques </w:t>
+      </w:r>
+      <w:r>
+        <w:rPr>
+          <w:i/>
+          <w:iCs/>
+          <w:noProof/>
+          <w:lang w:val="fr-FR"/>
+        </w:rPr>
+        <w:t>tags</w:t>
+      </w:r>
+      <w:r>
+        <w:rPr>
+          <w:noProof/>
+          <w:lang w:val="fr-FR"/>
+        </w:rPr>
+        <w:t xml:space="preserve"> et s’avère pertinente pour extraire les term</w:t>
+      </w:r>
+      <w:r>
+        <w:rPr>
+          <w:noProof/>
+          <w:lang w:val="fr-FR"/>
+        </w:rPr>
+        <w:t>e</w:t>
+      </w:r>
+      <w:r>
+        <w:rPr>
+          <w:noProof/>
+          <w:lang w:val="fr-FR"/>
+        </w:rPr>
+        <w:t xml:space="preserve">s essentiels de chaque </w:t>
+      </w:r>
+      <w:r>
+        <w:rPr>
+          <w:i/>
+          <w:iCs/>
+          <w:noProof/>
+          <w:lang w:val="fr-FR"/>
+        </w:rPr>
+        <w:t>topic</w:t>
+      </w:r>
+      <w:r>
+        <w:rPr>
+          <w:noProof/>
+          <w:lang w:val="fr-FR"/>
+        </w:rPr>
+        <w:t>.</w:t>
+      </w:r>
+      <w:r>
+        <w:rPr>
+          <w:noProof/>
+          <w:lang w:val="fr-FR"/>
+        </w:rPr>
+        <w:t xml:space="preserve"> On pourra notamment envisager d’extraire des premiers termes les noms et noms propres pour avoir une vision plus précise des diverses entités de chacun des </w:t>
+      </w:r>
+      <w:r>
+        <w:rPr>
+          <w:i/>
+          <w:iCs/>
+          <w:noProof/>
+          <w:lang w:val="fr-FR"/>
+        </w:rPr>
+        <w:t>topics.</w:t>
+      </w:r>
+    </w:p>
+    <w:p>
+      <w:pPr>
         <w:pStyle w:val="Heading2"/>
         <w:rPr>
           <w:noProof/>
@@ -10368,7 +10465,6 @@
           <w:lang w:val="fr-FR"/>
         </w:rPr>
       </w:pPr>
-      <w:bookmarkStart w:id="15" w:name="_Toc97472988"/>
       <w:r>
         <w:rPr>
           <w:noProof/>
@@ -10832,7 +10928,6 @@
         </w:rPr>
         <w:t xml:space="preserve">pour une observation </w:t>
       </w:r>
-      <w:proofErr w:type="gramStart"/>
       <w:r>
         <w:rPr>
           <w:rFonts w:eastAsia="Times New Roman" w:cstheme="majorHAnsi"/>
@@ -10847,15 +10942,23 @@
           <w:rFonts w:eastAsia="Times New Roman" w:cstheme="majorHAnsi"/>
           <w:lang w:val="fr-FR" w:eastAsia="en-GB"/>
         </w:rPr>
-        <w:t>la</w:t>
-      </w:r>
-      <w:proofErr w:type="gramEnd"/>
+        <w:t xml:space="preserve">la variable de sortie </w:t>
+      </w:r>
+      <w:r>
+        <w:rPr>
+          <w:rFonts w:eastAsia="Times New Roman" w:cstheme="majorHAnsi"/>
+          <w:i/>
+          <w:iCs/>
+          <w:lang w:val="fr-FR" w:eastAsia="en-GB"/>
+        </w:rPr>
+        <w:t xml:space="preserve">y </w:t>
+      </w:r>
       <w:r>
         <w:rPr>
           <w:rFonts w:eastAsia="Times New Roman" w:cstheme="majorHAnsi"/>
           <w:lang w:val="fr-FR" w:eastAsia="en-GB"/>
         </w:rPr>
-        <w:t xml:space="preserve"> variable de sortie </w:t>
+        <w:t xml:space="preserve">en calculant la distance entre </w:t>
       </w:r>
       <w:r>
         <w:rPr>
@@ -10864,14 +10967,14 @@
           <w:iCs/>
           <w:lang w:val="fr-FR" w:eastAsia="en-GB"/>
         </w:rPr>
-        <w:t xml:space="preserve">y </w:t>
+        <w:t>X</w:t>
       </w:r>
       <w:r>
         <w:rPr>
           <w:rFonts w:eastAsia="Times New Roman" w:cstheme="majorHAnsi"/>
           <w:lang w:val="fr-FR" w:eastAsia="en-GB"/>
         </w:rPr>
-        <w:t xml:space="preserve">en calculant la distance entre </w:t>
+        <w:t xml:space="preserve"> et l’ensemble des observations de </w:t>
       </w:r>
       <w:r>
         <w:rPr>
@@ -10880,14 +10983,14 @@
           <w:iCs/>
           <w:lang w:val="fr-FR" w:eastAsia="en-GB"/>
         </w:rPr>
-        <w:t>X</w:t>
+        <w:t>D</w:t>
       </w:r>
       <w:r>
         <w:rPr>
           <w:rFonts w:eastAsia="Times New Roman" w:cstheme="majorHAnsi"/>
           <w:lang w:val="fr-FR" w:eastAsia="en-GB"/>
         </w:rPr>
-        <w:t xml:space="preserve"> et l’ensemble des observations de </w:t>
+        <w:t xml:space="preserve">. On retient les </w:t>
       </w:r>
       <w:r>
         <w:rPr>
@@ -10896,14 +10999,14 @@
           <w:iCs/>
           <w:lang w:val="fr-FR" w:eastAsia="en-GB"/>
         </w:rPr>
-        <w:t>D</w:t>
+        <w:t xml:space="preserve">K </w:t>
       </w:r>
       <w:r>
         <w:rPr>
           <w:rFonts w:eastAsia="Times New Roman" w:cstheme="majorHAnsi"/>
           <w:lang w:val="fr-FR" w:eastAsia="en-GB"/>
         </w:rPr>
-        <w:t xml:space="preserve">. On retient les </w:t>
+        <w:t xml:space="preserve">plus proches voisins, dans le cadre d’une classification, on retient le </w:t>
       </w:r>
       <w:r>
         <w:rPr>
@@ -10912,14 +11015,14 @@
           <w:iCs/>
           <w:lang w:val="fr-FR" w:eastAsia="en-GB"/>
         </w:rPr>
-        <w:t xml:space="preserve">K </w:t>
+        <w:t>mode</w:t>
       </w:r>
       <w:r>
         <w:rPr>
           <w:rFonts w:eastAsia="Times New Roman" w:cstheme="majorHAnsi"/>
           <w:lang w:val="fr-FR" w:eastAsia="en-GB"/>
         </w:rPr>
-        <w:t xml:space="preserve">plus proches voisins, dans le cadre d’une classification, on retient le </w:t>
+        <w:t xml:space="preserve"> de </w:t>
       </w:r>
       <w:r>
         <w:rPr>
@@ -10928,31 +11031,23 @@
           <w:iCs/>
           <w:lang w:val="fr-FR" w:eastAsia="en-GB"/>
         </w:rPr>
-        <w:t>mode</w:t>
+        <w:t>y</w:t>
       </w:r>
       <w:r>
         <w:rPr>
           <w:rFonts w:eastAsia="Times New Roman" w:cstheme="majorHAnsi"/>
           <w:lang w:val="fr-FR" w:eastAsia="en-GB"/>
         </w:rPr>
-        <w:t xml:space="preserve"> de </w:t>
-      </w:r>
-      <w:r>
-        <w:rPr>
-          <w:rFonts w:eastAsia="Times New Roman" w:cstheme="majorHAnsi"/>
-          <w:i/>
-          <w:iCs/>
-          <w:lang w:val="fr-FR" w:eastAsia="en-GB"/>
-        </w:rPr>
-        <w:t>y</w:t>
-      </w:r>
-      <w:r>
+        <w:t>.</w:t>
+      </w:r>
+    </w:p>
+    <w:p>
+      <w:pPr>
         <w:rPr>
           <w:rFonts w:eastAsia="Times New Roman" w:cstheme="majorHAnsi"/>
           <w:lang w:val="fr-FR" w:eastAsia="en-GB"/>
         </w:rPr>
-        <w:t>.</w:t>
-      </w:r>
+      </w:pPr>
     </w:p>
     <w:p>
       <w:pPr>
@@ -11013,6 +11108,7 @@
           <w:rFonts w:ascii="Times New Roman" w:eastAsia="Times New Roman" w:hAnsi="Times New Roman" w:cs="Times New Roman"/>
           <w:lang w:eastAsia="en-GB"/>
         </w:rPr>
+        <w:lastRenderedPageBreak/>
         <w:fldChar w:fldCharType="begin"/>
       </w:r>
       <w:r>
@@ -11036,9 +11132,9 @@
           <w:lang w:eastAsia="en-GB"/>
         </w:rPr>
         <w:drawing>
-          <wp:inline distT="0" distB="0" distL="0" distR="0" wp14:anchorId="186E0E3B" wp14:editId="4A3DDE88">
-            <wp:extent cx="3311236" cy="2482877"/>
-            <wp:effectExtent l="0" t="0" r="3810" b="0"/>
+          <wp:inline distT="0" distB="0" distL="0" distR="0" wp14:anchorId="186E0E3B" wp14:editId="6D2E639B">
+            <wp:extent cx="3251921" cy="2438400"/>
+            <wp:effectExtent l="0" t="0" r="0" b="0"/>
             <wp:docPr id="10" name="Picture 10" descr="Diagram, schematic&#10;&#10;Description automatically generated"/>
             <wp:cNvGraphicFramePr>
               <a:graphicFrameLocks xmlns:a="http://schemas.openxmlformats.org/drawingml/2006/main" noChangeAspect="1"/>
@@ -11053,7 +11149,7 @@
                     </pic:cNvPicPr>
                   </pic:nvPicPr>
                   <pic:blipFill>
-                    <a:blip r:embed="rId20">
+                    <a:blip r:embed="rId20" cstate="print">
                       <a:extLst>
                         <a:ext uri="{28A0092B-C50C-407E-A947-70E740481C1C}">
                           <a14:useLocalDpi xmlns:a14="http://schemas.microsoft.com/office/drawing/2010/main" val="0"/>
@@ -11068,7 +11164,7 @@
                   <pic:spPr bwMode="auto">
                     <a:xfrm>
                       <a:off x="0" y="0"/>
-                      <a:ext cx="3414818" cy="2560546"/>
+                      <a:ext cx="3468827" cy="2601043"/>
                     </a:xfrm>
                     <a:prstGeom prst="rect">
                       <a:avLst/>
